--- a/test/out.docx
+++ b/test/out.docx
@@ -101,39 +101,38 @@
       <w:r>
         <w:t xml:space="preserve">by a giant Imperial Stardestroyer.</w:t>
       </w:r>
-      <w:r>
-        <w:t xml:space="preserve"> </w:t>
-      </w:r>
-      <w:r>
-        <w:t xml:space="preserve"> </w:t>
-      </w:r>
-      <w:r>
-        <w:t xml:space="preserve">Hundreds of deadly</w:t>
-      </w:r>
-      <w:r>
-        <w:t xml:space="preserve"> </w:t>
-      </w:r>
-      <w:r>
-        <w:t xml:space="preserve">laserbolts streak from the Imperial Stardestroyer, causing</w:t>
-      </w:r>
-      <w:r>
-        <w:t xml:space="preserve"> </w:t>
-      </w:r>
-      <w:r>
-        <w:t xml:space="preserve">the main solar fin of the Rebel craft to disintegrate.</w:t>
-      </w:r>
-      <w:r>
-        <w:t xml:space="preserve"> </w:t>
-      </w:r>
-      <w:r>
-        <w:t xml:space="preserve">## Scene 2</w:t>
-      </w:r>
     </w:p>
     <w:p>
       <w:pPr>
         <w:pStyle w:val="BodyText"/>
       </w:pPr>
       <w:r>
+        <w:t xml:space="preserve">Hundreds of deadly</w:t>
+      </w:r>
+      <w:r>
+        <w:t xml:space="preserve"> </w:t>
+      </w:r>
+      <w:r>
+        <w:t xml:space="preserve">laserbolts streak from the Imperial Stardestroyer, causing</w:t>
+      </w:r>
+      <w:r>
+        <w:t xml:space="preserve"> </w:t>
+      </w:r>
+      <w:r>
+        <w:t xml:space="preserve">the main solar fin of the Rebel craft to disintegrate.</w:t>
+      </w:r>
+      <w:r>
+        <w:t xml:space="preserve"> </w:t>
+      </w:r>
+      <w:r>
+        <w:t xml:space="preserve">## Scene 2</w:t>
+      </w:r>
+    </w:p>
+    <w:p>
+      <w:pPr>
+        <w:pStyle w:val="BodyText"/>
+      </w:pPr>
+      <w:r>
         <w:t xml:space="preserve">An explosion rocks the ship as two robots, Artoo-Detoo (R2-</w:t>
       </w:r>
       <w:r>
@@ -177,6 +176,18 @@
       </w:r>
       <w:r>
         <w:t xml:space="preserve">surface of an Art Deco design.</w:t>
+      </w:r>
+      <w:r>
+        <w:t xml:space="preserve"> </w:t>
+      </w:r>
+      <w:r>
+        <w:t xml:space="preserve"> </w:t>
+      </w:r>
+      <w:r>
+        <w:t xml:space="preserve">another section</w:t>
+      </w:r>
+      <w:r>
+        <w:t xml:space="preserve"> </w:t>
       </w:r>
     </w:p>
     <w:p>
